--- a/Doc/추진계획서/완성본/Project Progress Report.docx
+++ b/Doc/추진계획서/완성본/Project Progress Report.docx
@@ -17506,6 +17506,35 @@
                 <w:szCs w:val="20"/>
               </w:rPr>
             </w:pPr>
+            <w:proofErr w:type="spellStart"/>
+            <w:r>
+              <w:rPr>
+                <w:rFonts w:ascii="Arial" w:eastAsia="굴림" w:hAnsi="Arial" w:cs="Arial"/>
+                <w:color w:val="34A853"/>
+                <w:kern w:val="0"/>
+                <w:szCs w:val="20"/>
+              </w:rPr>
+              <w:t>object_data</w:t>
+            </w:r>
+            <w:proofErr w:type="spellEnd"/>
+            <w:r>
+              <w:rPr>
+                <w:rFonts w:ascii="Arial" w:eastAsia="굴림" w:hAnsi="Arial" w:cs="Arial"/>
+                <w:color w:val="34A853"/>
+                <w:kern w:val="0"/>
+                <w:szCs w:val="20"/>
+              </w:rPr>
+              <w:t xml:space="preserve"> </w:t>
+            </w:r>
+            <w:r>
+              <w:rPr>
+                <w:rFonts w:ascii="Arial" w:eastAsia="굴림" w:hAnsi="Arial" w:cs="Arial"/>
+                <w:color w:val="34A853"/>
+                <w:kern w:val="0"/>
+                <w:szCs w:val="20"/>
+              </w:rPr>
+              <w:t>통신</w:t>
+            </w:r>
           </w:p>
         </w:tc>
         <w:tc>
@@ -18070,6 +18099,35 @@
                 <w:szCs w:val="20"/>
               </w:rPr>
             </w:pPr>
+            <w:proofErr w:type="spellStart"/>
+            <w:r>
+              <w:rPr>
+                <w:rFonts w:ascii="Arial" w:eastAsia="굴림" w:hAnsi="Arial" w:cs="Arial"/>
+                <w:color w:val="34A853"/>
+                <w:kern w:val="0"/>
+                <w:szCs w:val="20"/>
+              </w:rPr>
+              <w:t>object_data</w:t>
+            </w:r>
+            <w:proofErr w:type="spellEnd"/>
+            <w:r>
+              <w:rPr>
+                <w:rFonts w:ascii="Arial" w:eastAsia="굴림" w:hAnsi="Arial" w:cs="Arial"/>
+                <w:color w:val="34A853"/>
+                <w:kern w:val="0"/>
+                <w:szCs w:val="20"/>
+              </w:rPr>
+              <w:t xml:space="preserve"> </w:t>
+            </w:r>
+            <w:r>
+              <w:rPr>
+                <w:rFonts w:ascii="Arial" w:eastAsia="굴림" w:hAnsi="Arial" w:cs="Arial"/>
+                <w:color w:val="34A853"/>
+                <w:kern w:val="0"/>
+                <w:szCs w:val="20"/>
+              </w:rPr>
+              <w:t>통신</w:t>
+            </w:r>
           </w:p>
         </w:tc>
         <w:tc>
